--- a/src/assets/images/Ismoil Jalolov.docx
+++ b/src/assets/images/Ismoil Jalolov.docx
@@ -204,8 +204,6 @@
       <w:pPr>
         <w:rPr>
           <w:rFonts w:ascii="Times New Roman" w:hAnsi="Times New Roman" w:cs="Times New Roman"/>
-          <w:sz w:val="24"/>
-          <w:szCs w:val="24"/>
           <w:lang w:val="en-US"/>
         </w:rPr>
       </w:pPr>
@@ -239,57 +237,13 @@
           <w:t>https://telegram.me/ismoil2000yl</w:t>
         </w:r>
       </w:hyperlink>
-    </w:p>
-    <w:p>
-      <w:pPr>
-        <w:rPr>
-          <w:rFonts w:ascii="Times New Roman" w:hAnsi="Times New Roman" w:cs="Times New Roman"/>
-          <w:lang w:val="en-US"/>
-        </w:rPr>
-      </w:pPr>
-      <w:proofErr w:type="spellStart"/>
-      <w:r>
-        <w:rPr>
-          <w:rFonts w:ascii="Times New Roman" w:hAnsi="Times New Roman" w:cs="Times New Roman"/>
-          <w:b/>
-          <w:i/>
-          <w:sz w:val="28"/>
-          <w:szCs w:val="28"/>
-          <w:lang w:val="en-US"/>
-        </w:rPr>
-        <w:t>Github</w:t>
-      </w:r>
-      <w:proofErr w:type="spellEnd"/>
-      <w:r>
-        <w:rPr>
-          <w:rFonts w:ascii="Times New Roman" w:hAnsi="Times New Roman" w:cs="Times New Roman"/>
-          <w:b/>
-          <w:i/>
-          <w:sz w:val="28"/>
-          <w:szCs w:val="28"/>
-          <w:lang w:val="en-US"/>
-        </w:rPr>
-        <w:t>:</w:t>
-      </w:r>
-      <w:r>
-        <w:rPr>
-          <w:rFonts w:ascii="Times New Roman" w:hAnsi="Times New Roman" w:cs="Times New Roman"/>
-          <w:lang w:val="en-US"/>
-        </w:rPr>
-        <w:t xml:space="preserve">  </w:t>
-      </w:r>
-      <w:hyperlink r:id="rId6" w:history="1">
-        <w:r>
-          <w:rPr>
-            <w:rStyle w:val="a4"/>
-            <w:rFonts w:ascii="Times New Roman" w:hAnsi="Times New Roman" w:cs="Times New Roman"/>
-            <w:sz w:val="24"/>
-            <w:szCs w:val="24"/>
-            <w:lang w:val="en-US"/>
-          </w:rPr>
-          <w:t>https://github.com/ismoil2000yl</w:t>
-        </w:r>
-      </w:hyperlink>
+      <w:r>
+        <w:rPr>
+          <w:rFonts w:ascii="Times New Roman" w:hAnsi="Times New Roman" w:cs="Times New Roman"/>
+          <w:lang w:val="en-US"/>
+        </w:rPr>
+        <w:t xml:space="preserve"> </w:t>
+      </w:r>
     </w:p>
     <w:p>
       <w:pPr>
@@ -1340,26 +1294,6 @@
           <w:szCs w:val="24"/>
           <w:lang w:val="en-US"/>
         </w:rPr>
-        <w:t xml:space="preserve">, </w:t>
-      </w:r>
-      <w:proofErr w:type="spellStart"/>
-      <w:r>
-        <w:rPr>
-          <w:rFonts w:ascii="Times New Roman" w:hAnsi="Times New Roman" w:cs="Times New Roman"/>
-          <w:sz w:val="24"/>
-          <w:szCs w:val="24"/>
-          <w:lang w:val="en-US"/>
-        </w:rPr>
-        <w:t>reactstrap</w:t>
-      </w:r>
-      <w:proofErr w:type="spellEnd"/>
-      <w:r>
-        <w:rPr>
-          <w:rFonts w:ascii="Times New Roman" w:hAnsi="Times New Roman" w:cs="Times New Roman"/>
-          <w:sz w:val="24"/>
-          <w:szCs w:val="24"/>
-          <w:lang w:val="en-US"/>
-        </w:rPr>
         <w:t xml:space="preserve">, material UI, Ant design, </w:t>
       </w:r>
       <w:proofErr w:type="spellStart"/>
@@ -1381,26 +1315,6 @@
           <w:lang w:val="en-US"/>
         </w:rPr>
         <w:t xml:space="preserve">-toolkit, </w:t>
-      </w:r>
-      <w:proofErr w:type="spellStart"/>
-      <w:r>
-        <w:rPr>
-          <w:rFonts w:ascii="Times New Roman" w:hAnsi="Times New Roman" w:cs="Times New Roman"/>
-          <w:sz w:val="24"/>
-          <w:szCs w:val="24"/>
-          <w:lang w:val="en-US"/>
-        </w:rPr>
-        <w:t>zustand</w:t>
-      </w:r>
-      <w:proofErr w:type="spellEnd"/>
-      <w:r>
-        <w:rPr>
-          <w:rFonts w:ascii="Times New Roman" w:hAnsi="Times New Roman" w:cs="Times New Roman"/>
-          <w:sz w:val="24"/>
-          <w:szCs w:val="24"/>
-          <w:lang w:val="en-US"/>
-        </w:rPr>
-        <w:t xml:space="preserve">, </w:t>
       </w:r>
       <w:proofErr w:type="spellStart"/>
       <w:r>
@@ -1573,6 +1487,7 @@
           <w:lang w:val="en-US"/>
         </w:rPr>
       </w:pPr>
+      <w:proofErr w:type="spellStart"/>
       <w:r>
         <w:rPr>
           <w:rFonts w:ascii="Times New Roman" w:hAnsi="Times New Roman" w:cs="Times New Roman"/>
@@ -1583,23 +1498,75 @@
         </w:rPr>
         <w:t>Proyektlarim</w:t>
       </w:r>
+      <w:proofErr w:type="spellEnd"/>
     </w:p>
     <w:p>
       <w:pPr>
+        <w:rPr>
+          <w:rFonts w:ascii="Times New Roman" w:hAnsi="Times New Roman" w:cs="Times New Roman"/>
+          <w:b/>
+          <w:sz w:val="32"/>
+          <w:szCs w:val="32"/>
+          <w:lang w:val="en-US"/>
+        </w:rPr>
+      </w:pPr>
+      <w:proofErr w:type="spellStart"/>
+      <w:r>
+        <w:rPr>
+          <w:rFonts w:ascii="Times New Roman" w:hAnsi="Times New Roman" w:cs="Times New Roman"/>
+          <w:b/>
+          <w:sz w:val="32"/>
+          <w:szCs w:val="32"/>
+          <w:lang w:val="en-US"/>
+        </w:rPr>
+        <w:t>Batafsil</w:t>
+      </w:r>
+      <w:proofErr w:type="spellEnd"/>
+      <w:r>
+        <w:rPr>
+          <w:rFonts w:ascii="Times New Roman" w:hAnsi="Times New Roman" w:cs="Times New Roman"/>
+          <w:b/>
+          <w:sz w:val="32"/>
+          <w:szCs w:val="32"/>
+          <w:lang w:val="en-US"/>
+        </w:rPr>
+        <w:t xml:space="preserve"> portfolio web </w:t>
+      </w:r>
+      <w:proofErr w:type="spellStart"/>
+      <w:r>
+        <w:rPr>
+          <w:rFonts w:ascii="Times New Roman" w:hAnsi="Times New Roman" w:cs="Times New Roman"/>
+          <w:b/>
+          <w:sz w:val="32"/>
+          <w:szCs w:val="32"/>
+          <w:lang w:val="en-US"/>
+        </w:rPr>
+        <w:t>saytimda</w:t>
+      </w:r>
+      <w:proofErr w:type="spellEnd"/>
+      <w:r>
+        <w:rPr>
+          <w:rFonts w:ascii="Times New Roman" w:hAnsi="Times New Roman" w:cs="Times New Roman"/>
+          <w:b/>
+          <w:sz w:val="32"/>
+          <w:szCs w:val="32"/>
+          <w:lang w:val="en-US"/>
+        </w:rPr>
+        <w:t>:</w:t>
+      </w:r>
+    </w:p>
+    <w:p>
+      <w:pPr>
         <w:pStyle w:val="a6"/>
-        <w:numPr>
-          <w:ilvl w:val="0"/>
-          <w:numId w:val="2"/>
-        </w:numPr>
-        <w:rPr>
-          <w:rFonts w:ascii="Times New Roman" w:hAnsi="Times New Roman" w:cs="Times New Roman"/>
-          <w:b/>
-          <w:sz w:val="24"/>
-          <w:szCs w:val="24"/>
-          <w:lang w:val="en-US"/>
-        </w:rPr>
-      </w:pPr>
-      <w:hyperlink r:id="rId7" w:history="1">
+        <w:rPr>
+          <w:rFonts w:ascii="Times New Roman" w:hAnsi="Times New Roman" w:cs="Times New Roman"/>
+          <w:b/>
+          <w:sz w:val="24"/>
+          <w:szCs w:val="24"/>
+          <w:lang w:val="en-US"/>
+        </w:rPr>
+      </w:pPr>
+      <w:hyperlink r:id="rId6" w:history="1">
         <w:r>
           <w:rPr>
             <w:rStyle w:val="a4"/>
@@ -1609,26 +1576,8 @@
             <w:szCs w:val="24"/>
             <w:lang w:val="en-US"/>
           </w:rPr>
-          <w:t>www.uztube.tk</w:t>
+          <w:t>https://jalolov-portfo</w:t>
         </w:r>
-      </w:hyperlink>
-    </w:p>
-    <w:p>
-      <w:pPr>
-        <w:pStyle w:val="a6"/>
-        <w:numPr>
-          <w:ilvl w:val="0"/>
-          <w:numId w:val="2"/>
-        </w:numPr>
-        <w:rPr>
-          <w:rFonts w:ascii="Times New Roman" w:hAnsi="Times New Roman" w:cs="Times New Roman"/>
-          <w:b/>
-          <w:sz w:val="24"/>
-          <w:szCs w:val="24"/>
-          <w:lang w:val="en-US"/>
-        </w:rPr>
-      </w:pPr>
-      <w:hyperlink r:id="rId8" w:history="1">
         <w:r>
           <w:rPr>
             <w:rStyle w:val="a4"/>
@@ -1638,9 +1587,8 @@
             <w:szCs w:val="24"/>
             <w:lang w:val="en-US"/>
           </w:rPr>
-          <w:t xml:space="preserve">Mega news - </w:t>
+          <w:t>l</w:t>
         </w:r>
-        <w:proofErr w:type="spellStart"/>
         <w:r>
           <w:rPr>
             <w:rStyle w:val="a4"/>
@@ -1650,277 +1598,7 @@
             <w:szCs w:val="24"/>
             <w:lang w:val="en-US"/>
           </w:rPr>
-          <w:t>yangiliklar</w:t>
-        </w:r>
-        <w:proofErr w:type="spellEnd"/>
-        <w:r>
-          <w:rPr>
-            <w:rStyle w:val="a4"/>
-            <w:rFonts w:ascii="Times New Roman" w:hAnsi="Times New Roman" w:cs="Times New Roman"/>
-            <w:b/>
-            <w:sz w:val="24"/>
-            <w:szCs w:val="24"/>
-            <w:lang w:val="en-US"/>
-          </w:rPr>
-          <w:t xml:space="preserve"> </w:t>
-        </w:r>
-        <w:proofErr w:type="spellStart"/>
-        <w:r>
-          <w:rPr>
-            <w:rStyle w:val="a4"/>
-            <w:rFonts w:ascii="Times New Roman" w:hAnsi="Times New Roman" w:cs="Times New Roman"/>
-            <w:b/>
-            <w:sz w:val="24"/>
-            <w:szCs w:val="24"/>
-            <w:lang w:val="en-US"/>
-          </w:rPr>
-          <w:t>sayti</w:t>
-        </w:r>
-        <w:proofErr w:type="spellEnd"/>
-      </w:hyperlink>
-    </w:p>
-    <w:p>
-      <w:pPr>
-        <w:pStyle w:val="a6"/>
-        <w:numPr>
-          <w:ilvl w:val="0"/>
-          <w:numId w:val="2"/>
-        </w:numPr>
-        <w:rPr>
-          <w:rFonts w:ascii="Times New Roman" w:hAnsi="Times New Roman" w:cs="Times New Roman"/>
-          <w:b/>
-          <w:sz w:val="24"/>
-          <w:szCs w:val="24"/>
-          <w:lang w:val="en-US"/>
-        </w:rPr>
-      </w:pPr>
-      <w:hyperlink r:id="rId9" w:history="1">
-        <w:proofErr w:type="spellStart"/>
-        <w:r>
-          <w:rPr>
-            <w:rStyle w:val="a4"/>
-            <w:rFonts w:ascii="Times New Roman" w:hAnsi="Times New Roman" w:cs="Times New Roman"/>
-            <w:b/>
-            <w:sz w:val="24"/>
-            <w:szCs w:val="24"/>
-            <w:lang w:val="en-US"/>
-          </w:rPr>
-          <w:t>Mr</w:t>
-        </w:r>
-        <w:proofErr w:type="spellEnd"/>
-        <w:r>
-          <w:rPr>
-            <w:rStyle w:val="a4"/>
-            <w:rFonts w:ascii="Times New Roman" w:hAnsi="Times New Roman" w:cs="Times New Roman"/>
-            <w:b/>
-            <w:sz w:val="24"/>
-            <w:szCs w:val="24"/>
-            <w:lang w:val="en-US"/>
-          </w:rPr>
-          <w:t xml:space="preserve"> English</w:t>
-        </w:r>
-      </w:hyperlink>
-    </w:p>
-    <w:p>
-      <w:pPr>
-        <w:pStyle w:val="a6"/>
-        <w:numPr>
-          <w:ilvl w:val="0"/>
-          <w:numId w:val="2"/>
-        </w:numPr>
-        <w:rPr>
-          <w:rFonts w:ascii="Times New Roman" w:hAnsi="Times New Roman" w:cs="Times New Roman"/>
-          <w:b/>
-          <w:sz w:val="24"/>
-          <w:szCs w:val="24"/>
-          <w:lang w:val="en-US"/>
-        </w:rPr>
-      </w:pPr>
-      <w:hyperlink r:id="rId10" w:history="1">
-        <w:r>
-          <w:rPr>
-            <w:rStyle w:val="a4"/>
-            <w:rFonts w:ascii="Times New Roman" w:hAnsi="Times New Roman" w:cs="Times New Roman"/>
-            <w:b/>
-            <w:sz w:val="24"/>
-            <w:szCs w:val="24"/>
-            <w:lang w:val="en-US"/>
-          </w:rPr>
-          <w:t>Texnobazar.tk</w:t>
-        </w:r>
-      </w:hyperlink>
-    </w:p>
-    <w:p>
-      <w:pPr>
-        <w:pStyle w:val="a6"/>
-        <w:numPr>
-          <w:ilvl w:val="0"/>
-          <w:numId w:val="2"/>
-        </w:numPr>
-        <w:rPr>
-          <w:rFonts w:ascii="Times New Roman" w:hAnsi="Times New Roman" w:cs="Times New Roman"/>
-          <w:b/>
-          <w:sz w:val="24"/>
-          <w:szCs w:val="24"/>
-          <w:lang w:val="en-US"/>
-        </w:rPr>
-      </w:pPr>
-      <w:hyperlink r:id="rId11" w:history="1">
-        <w:r>
-          <w:rPr>
-            <w:rStyle w:val="a4"/>
-            <w:rFonts w:ascii="Times New Roman" w:hAnsi="Times New Roman" w:cs="Times New Roman"/>
-            <w:b/>
-            <w:sz w:val="24"/>
-            <w:szCs w:val="24"/>
-            <w:lang w:val="en-US"/>
-          </w:rPr>
-          <w:t>https://mystoreuz.netlify.app</w:t>
-        </w:r>
-      </w:hyperlink>
-    </w:p>
-    <w:p>
-      <w:pPr>
-        <w:pStyle w:val="a6"/>
-        <w:numPr>
-          <w:ilvl w:val="0"/>
-          <w:numId w:val="2"/>
-        </w:numPr>
-        <w:rPr>
-          <w:rFonts w:ascii="Times New Roman" w:hAnsi="Times New Roman" w:cs="Times New Roman"/>
-          <w:b/>
-          <w:sz w:val="24"/>
-          <w:szCs w:val="24"/>
-          <w:lang w:val="en-US"/>
-        </w:rPr>
-      </w:pPr>
-      <w:hyperlink r:id="rId12" w:history="1">
-        <w:r>
-          <w:rPr>
-            <w:rStyle w:val="a4"/>
-            <w:rFonts w:ascii="Times New Roman" w:hAnsi="Times New Roman" w:cs="Times New Roman"/>
-            <w:b/>
-            <w:sz w:val="24"/>
-            <w:szCs w:val="24"/>
-            <w:lang w:val="en-US"/>
-          </w:rPr>
-          <w:t>https://uzonlineshop.netlify.app</w:t>
-        </w:r>
-      </w:hyperlink>
-    </w:p>
-    <w:p>
-      <w:pPr>
-        <w:pStyle w:val="a6"/>
-        <w:numPr>
-          <w:ilvl w:val="0"/>
-          <w:numId w:val="2"/>
-        </w:numPr>
-        <w:rPr>
-          <w:rFonts w:ascii="Times New Roman" w:hAnsi="Times New Roman" w:cs="Times New Roman"/>
-          <w:b/>
-          <w:sz w:val="24"/>
-          <w:szCs w:val="24"/>
-          <w:lang w:val="en-US"/>
-        </w:rPr>
-      </w:pPr>
-      <w:hyperlink r:id="rId13" w:history="1">
-        <w:r>
-          <w:rPr>
-            <w:rStyle w:val="a4"/>
-            <w:rFonts w:ascii="Times New Roman" w:hAnsi="Times New Roman" w:cs="Times New Roman"/>
-            <w:b/>
-            <w:sz w:val="24"/>
-            <w:szCs w:val="24"/>
-            <w:lang w:val="en-US"/>
-          </w:rPr>
-          <w:t>Fazogram.tk</w:t>
-        </w:r>
-      </w:hyperlink>
-    </w:p>
-    <w:p>
-      <w:pPr>
-        <w:pStyle w:val="a6"/>
-        <w:numPr>
-          <w:ilvl w:val="0"/>
-          <w:numId w:val="2"/>
-        </w:numPr>
-        <w:rPr>
-          <w:rFonts w:ascii="Times New Roman" w:hAnsi="Times New Roman" w:cs="Times New Roman"/>
-          <w:b/>
-          <w:sz w:val="24"/>
-          <w:szCs w:val="24"/>
-          <w:lang w:val="en-US"/>
-        </w:rPr>
-      </w:pPr>
-      <w:hyperlink r:id="rId14" w:history="1">
-        <w:r>
-          <w:rPr>
-            <w:rStyle w:val="a4"/>
-            <w:rFonts w:ascii="Times New Roman" w:hAnsi="Times New Roman" w:cs="Times New Roman"/>
-            <w:b/>
-            <w:sz w:val="24"/>
-            <w:szCs w:val="24"/>
-            <w:lang w:val="en-US"/>
-          </w:rPr>
-          <w:t>https://okslab-first-figma.netlify.app/</w:t>
-        </w:r>
-      </w:hyperlink>
-    </w:p>
-    <w:p>
-      <w:pPr>
-        <w:pStyle w:val="a6"/>
-        <w:numPr>
-          <w:ilvl w:val="0"/>
-          <w:numId w:val="2"/>
-        </w:numPr>
-        <w:rPr>
-          <w:rFonts w:ascii="Times New Roman" w:hAnsi="Times New Roman" w:cs="Times New Roman"/>
-          <w:b/>
-          <w:sz w:val="24"/>
-          <w:szCs w:val="24"/>
-          <w:lang w:val="en-US"/>
-        </w:rPr>
-      </w:pPr>
-      <w:hyperlink r:id="rId15" w:history="1">
-        <w:r>
-          <w:rPr>
-            <w:rStyle w:val="a4"/>
-            <w:rFonts w:ascii="Times New Roman" w:hAnsi="Times New Roman" w:cs="Times New Roman"/>
-            <w:b/>
-            <w:sz w:val="24"/>
-            <w:szCs w:val="24"/>
-            <w:lang w:val="en-US"/>
-          </w:rPr>
-          <w:t>https://farfill-figma.netlify.app</w:t>
-        </w:r>
-      </w:hyperlink>
-    </w:p>
-    <w:p>
-      <w:pPr>
-        <w:pStyle w:val="a6"/>
-        <w:numPr>
-          <w:ilvl w:val="0"/>
-          <w:numId w:val="2"/>
-        </w:numPr>
-        <w:rPr>
-          <w:rFonts w:ascii="Times New Roman" w:hAnsi="Times New Roman" w:cs="Times New Roman"/>
-          <w:b/>
-          <w:sz w:val="24"/>
-          <w:szCs w:val="24"/>
-          <w:lang w:val="en-US"/>
-        </w:rPr>
-      </w:pPr>
-      <w:hyperlink r:id="rId16" w:history="1">
-        <w:r>
-          <w:rPr>
-            <w:rStyle w:val="a4"/>
-            <w:rFonts w:ascii="Times New Roman" w:hAnsi="Times New Roman" w:cs="Times New Roman"/>
-            <w:b/>
-            <w:sz w:val="24"/>
-            <w:szCs w:val="24"/>
-            <w:lang w:val="en-US"/>
-          </w:rPr>
-          <w:t>https://figma-amaliyot-2.netlify.app</w:t>
+          <w:t>io.netlify.app</w:t>
         </w:r>
       </w:hyperlink>
     </w:p>
